--- a/gzl_reporte/report/Template_Pagare_Garante.docx
+++ b/gzl_reporte/report/Template_Pagare_Garante.docx
@@ -116,25 +116,7 @@
           <w:sz w:val="16"/>
           <w:szCs w:val="16"/>
         </w:rPr>
-        <w:t xml:space="preserve"> </w:t>
-      </w:r>
-      <w:proofErr w:type="gramStart"/>
-      <w:r>
-        <w:rPr>
-          <w:rFonts w:ascii="Arial" w:hAnsi="Arial" w:cs="Arial"/>
-          <w:sz w:val="16"/>
-          <w:szCs w:val="16"/>
-        </w:rPr>
-        <w:t>Dólares</w:t>
-      </w:r>
-      <w:proofErr w:type="gramEnd"/>
-      <w:r>
-        <w:rPr>
-          <w:rFonts w:ascii="Arial" w:hAnsi="Arial" w:cs="Arial"/>
-          <w:sz w:val="16"/>
-          <w:szCs w:val="16"/>
-        </w:rPr>
-        <w:t xml:space="preserve"> de los EEUU de América</w:t>
+        <w:t xml:space="preserve"> Dólares de los EEUU de América</w:t>
       </w:r>
     </w:p>
     <w:p>
@@ -282,25 +264,7 @@
           <w:sz w:val="16"/>
           <w:szCs w:val="16"/>
         </w:rPr>
-        <w:t xml:space="preserve">Son de mi (nuestra) cuenta todos los impuestos, tasas y comisiones que causare este pagaré, así como todos los gastos judiciales y extrajudiciales que ocasione su cobro, bastando para determinar el monto de tales gastos, la sola aseveración del acreedor.  La cantidad antes indicada me(nos) obligo (amos) a pagarla </w:t>
-      </w:r>
-      <w:proofErr w:type="gramStart"/>
-      <w:r>
-        <w:rPr>
-          <w:rFonts w:ascii="Arial" w:hAnsi="Arial" w:cs="Arial"/>
-          <w:sz w:val="16"/>
-          <w:szCs w:val="16"/>
-        </w:rPr>
-        <w:t>de acuerdo a</w:t>
-      </w:r>
-      <w:proofErr w:type="gramEnd"/>
-      <w:r>
-        <w:rPr>
-          <w:rFonts w:ascii="Arial" w:hAnsi="Arial" w:cs="Arial"/>
-          <w:sz w:val="16"/>
-          <w:szCs w:val="16"/>
-        </w:rPr>
-        <w:t xml:space="preserve"> los siguientes vencimientos sucesivos:</w:t>
+        <w:t>Son de mi (nuestra) cuenta todos los impuestos, tasas y comisiones que causare este pagaré, así como todos los gastos judiciales y extrajudiciales que ocasione su cobro, bastando para determinar el monto de tales gastos, la sola aseveración del acreedor.  La cantidad antes indicada me(nos) obligo (amos) a pagarla de acuerdo a los siguientes vencimientos sucesivos:</w:t>
       </w:r>
     </w:p>
     <w:p>
@@ -12199,25 +12163,7 @@
           <w:sz w:val="16"/>
           <w:szCs w:val="16"/>
         </w:rPr>
-        <w:t xml:space="preserve">En caso de mora el interés durante esta y hasta su total cancelación será equivalente a la tasa de interés calculada </w:t>
-      </w:r>
-      <w:proofErr w:type="gramStart"/>
-      <w:r>
-        <w:rPr>
-          <w:rFonts w:ascii="Arial" w:hAnsi="Arial" w:cs="Arial"/>
-          <w:sz w:val="16"/>
-          <w:szCs w:val="16"/>
-        </w:rPr>
-        <w:t>de acuerdo a</w:t>
-      </w:r>
-      <w:proofErr w:type="gramEnd"/>
-      <w:r>
-        <w:rPr>
-          <w:rFonts w:ascii="Arial" w:hAnsi="Arial" w:cs="Arial"/>
-          <w:sz w:val="16"/>
-          <w:szCs w:val="16"/>
-        </w:rPr>
-        <w:t xml:space="preserve"> las regulaciones del directorio del Banco Central del Ecuador.</w:t>
+        <w:t>En caso de mora el interés durante esta y hasta su total cancelación será equivalente a la tasa de interés calculada de acuerdo a las regulaciones del directorio del Banco Central del Ecuador.</w:t>
       </w:r>
     </w:p>
     <w:p>
@@ -12374,25 +12320,7 @@
           <w:sz w:val="16"/>
           <w:szCs w:val="16"/>
         </w:rPr>
-        <w:t xml:space="preserve">Quedo (amos) sometido (s) a los jueces o tribunales de la provincia </w:t>
-      </w:r>
-      <w:proofErr w:type="gramStart"/>
-      <w:r>
-        <w:rPr>
-          <w:rFonts w:ascii="Arial" w:hAnsi="Arial" w:cs="Arial"/>
-          <w:sz w:val="16"/>
-          <w:szCs w:val="16"/>
-        </w:rPr>
-        <w:t>del guayas</w:t>
-      </w:r>
-      <w:proofErr w:type="gramEnd"/>
-      <w:r>
-        <w:rPr>
-          <w:rFonts w:ascii="Arial" w:hAnsi="Arial" w:cs="Arial"/>
-          <w:sz w:val="16"/>
-          <w:szCs w:val="16"/>
-        </w:rPr>
-        <w:t xml:space="preserve"> o a los que elija el ACREEDOR para cuyo efecto renuncio (amos) fuero, domicilio y vecindad.</w:t>
+        <w:t>Quedo (amos) sometido (s) a los jueces o tribunales de la provincia del guayas o a los que elija el ACREEDOR para cuyo efecto renuncio (amos) fuero, domicilio y vecindad.</w:t>
       </w:r>
     </w:p>
     <w:p>
@@ -13395,25 +13323,7 @@
           <w:sz w:val="16"/>
           <w:szCs w:val="16"/>
         </w:rPr>
-        <w:t xml:space="preserve">) al ACREEDOR de la obligación de formalizar protesto y de presentación para el </w:t>
-      </w:r>
-      <w:proofErr w:type="gramStart"/>
-      <w:r>
-        <w:rPr>
-          <w:rFonts w:ascii="Arial" w:hAnsi="Arial" w:cs="Arial"/>
-          <w:sz w:val="16"/>
-          <w:szCs w:val="16"/>
-        </w:rPr>
-        <w:t>pago</w:t>
-      </w:r>
-      <w:proofErr w:type="gramEnd"/>
-      <w:r>
-        <w:rPr>
-          <w:rFonts w:ascii="Arial" w:hAnsi="Arial" w:cs="Arial"/>
-          <w:sz w:val="16"/>
-          <w:szCs w:val="16"/>
-        </w:rPr>
-        <w:t xml:space="preserve"> así como de aviso por falta del mismo.</w:t>
+        <w:t>) al ACREEDOR de la obligación de formalizar protesto y de presentación para el pago así como de aviso por falta del mismo.</w:t>
       </w:r>
     </w:p>
     <w:p>
@@ -13550,7 +13460,7 @@
           <w:sz w:val="16"/>
           <w:szCs w:val="16"/>
         </w:rPr>
-        <w:t>vatgarante</w:t>
+        <w:t>vatgarant</w:t>
       </w:r>
       <w:proofErr w:type="spellEnd"/>
     </w:p>

--- a/gzl_reporte/report/Template_Pagare_Garante.docx
+++ b/gzl_reporte/report/Template_Pagare_Garante.docx
@@ -116,7 +116,25 @@
           <w:sz w:val="16"/>
           <w:szCs w:val="16"/>
         </w:rPr>
-        <w:t xml:space="preserve"> Dólares de los EEUU de América</w:t>
+        <w:t xml:space="preserve"> </w:t>
+      </w:r>
+      <w:proofErr w:type="gramStart"/>
+      <w:r>
+        <w:rPr>
+          <w:rFonts w:ascii="Arial" w:hAnsi="Arial" w:cs="Arial"/>
+          <w:sz w:val="16"/>
+          <w:szCs w:val="16"/>
+        </w:rPr>
+        <w:t>Dólares</w:t>
+      </w:r>
+      <w:proofErr w:type="gramEnd"/>
+      <w:r>
+        <w:rPr>
+          <w:rFonts w:ascii="Arial" w:hAnsi="Arial" w:cs="Arial"/>
+          <w:sz w:val="16"/>
+          <w:szCs w:val="16"/>
+        </w:rPr>
+        <w:t xml:space="preserve"> de los EEUU de América</w:t>
       </w:r>
     </w:p>
     <w:p>
@@ -264,7 +282,25 @@
           <w:sz w:val="16"/>
           <w:szCs w:val="16"/>
         </w:rPr>
-        <w:t>Son de mi (nuestra) cuenta todos los impuestos, tasas y comisiones que causare este pagaré, así como todos los gastos judiciales y extrajudiciales que ocasione su cobro, bastando para determinar el monto de tales gastos, la sola aseveración del acreedor.  La cantidad antes indicada me(nos) obligo (amos) a pagarla de acuerdo a los siguientes vencimientos sucesivos:</w:t>
+        <w:t xml:space="preserve">Son de mi (nuestra) cuenta todos los impuestos, tasas y comisiones que causare este pagaré, así como todos los gastos judiciales y extrajudiciales que ocasione su cobro, bastando para determinar el monto de tales gastos, la sola aseveración del acreedor.  La cantidad antes indicada me(nos) obligo (amos) a pagarla </w:t>
+      </w:r>
+      <w:proofErr w:type="gramStart"/>
+      <w:r>
+        <w:rPr>
+          <w:rFonts w:ascii="Arial" w:hAnsi="Arial" w:cs="Arial"/>
+          <w:sz w:val="16"/>
+          <w:szCs w:val="16"/>
+        </w:rPr>
+        <w:t>de acuerdo a</w:t>
+      </w:r>
+      <w:proofErr w:type="gramEnd"/>
+      <w:r>
+        <w:rPr>
+          <w:rFonts w:ascii="Arial" w:hAnsi="Arial" w:cs="Arial"/>
+          <w:sz w:val="16"/>
+          <w:szCs w:val="16"/>
+        </w:rPr>
+        <w:t xml:space="preserve"> los siguientes vencimientos sucesivos:</w:t>
       </w:r>
     </w:p>
     <w:p>
@@ -11167,966 +11203,6 @@
           </w:p>
         </w:tc>
       </w:tr>
-      <w:tr>
-        <w:trPr>
-          <w:trHeight w:val="300"/>
-        </w:trPr>
-        <w:tc>
-          <w:tcPr>
-            <w:tcW w:w="700" w:type="dxa"/>
-            <w:tcBorders>
-              <w:top w:val="nil"/>
-              <w:left w:val="single" w:sz="4" w:space="0" w:color="auto"/>
-              <w:bottom w:val="single" w:sz="4" w:space="0" w:color="auto"/>
-              <w:right w:val="single" w:sz="4" w:space="0" w:color="auto"/>
-            </w:tcBorders>
-            <w:shd w:val="clear" w:color="auto" w:fill="auto"/>
-            <w:noWrap/>
-            <w:vAlign w:val="bottom"/>
-          </w:tcPr>
-          <w:p>
-            <w:pPr>
-              <w:jc w:val="right"/>
-              <w:rPr>
-                <w:rFonts w:ascii="Arial" w:hAnsi="Arial" w:cs="Arial"/>
-                <w:color w:val="000000"/>
-                <w:sz w:val="16"/>
-                <w:szCs w:val="16"/>
-                <w:lang w:val="en-US" w:eastAsia="en-US"/>
-              </w:rPr>
-            </w:pPr>
-          </w:p>
-        </w:tc>
-        <w:tc>
-          <w:tcPr>
-            <w:tcW w:w="1260" w:type="dxa"/>
-            <w:tcBorders>
-              <w:top w:val="nil"/>
-              <w:left w:val="nil"/>
-              <w:bottom w:val="single" w:sz="4" w:space="0" w:color="auto"/>
-              <w:right w:val="single" w:sz="4" w:space="0" w:color="auto"/>
-            </w:tcBorders>
-            <w:shd w:val="clear" w:color="auto" w:fill="auto"/>
-            <w:noWrap/>
-            <w:vAlign w:val="bottom"/>
-          </w:tcPr>
-          <w:p>
-            <w:pPr>
-              <w:rPr>
-                <w:rFonts w:ascii="Arial" w:hAnsi="Arial" w:cs="Arial"/>
-                <w:color w:val="000000"/>
-                <w:sz w:val="16"/>
-                <w:szCs w:val="16"/>
-                <w:lang w:val="en-US" w:eastAsia="en-US"/>
-              </w:rPr>
-            </w:pPr>
-          </w:p>
-        </w:tc>
-        <w:tc>
-          <w:tcPr>
-            <w:tcW w:w="1480" w:type="dxa"/>
-            <w:tcBorders>
-              <w:top w:val="nil"/>
-              <w:left w:val="nil"/>
-              <w:bottom w:val="single" w:sz="4" w:space="0" w:color="auto"/>
-              <w:right w:val="single" w:sz="4" w:space="0" w:color="auto"/>
-            </w:tcBorders>
-            <w:shd w:val="clear" w:color="auto" w:fill="auto"/>
-            <w:noWrap/>
-            <w:vAlign w:val="bottom"/>
-          </w:tcPr>
-          <w:p>
-            <w:pPr>
-              <w:jc w:val="right"/>
-              <w:rPr>
-                <w:rFonts w:ascii="Arial" w:hAnsi="Arial" w:cs="Arial"/>
-                <w:color w:val="000000"/>
-                <w:sz w:val="16"/>
-                <w:szCs w:val="16"/>
-                <w:lang w:val="en-US" w:eastAsia="en-US"/>
-              </w:rPr>
-            </w:pPr>
-          </w:p>
-        </w:tc>
-        <w:tc>
-          <w:tcPr>
-            <w:tcW w:w="1300" w:type="dxa"/>
-            <w:tcBorders>
-              <w:top w:val="nil"/>
-              <w:left w:val="nil"/>
-              <w:bottom w:val="single" w:sz="4" w:space="0" w:color="auto"/>
-              <w:right w:val="single" w:sz="4" w:space="0" w:color="auto"/>
-            </w:tcBorders>
-            <w:shd w:val="clear" w:color="auto" w:fill="auto"/>
-            <w:noWrap/>
-            <w:vAlign w:val="bottom"/>
-          </w:tcPr>
-          <w:p>
-            <w:pPr>
-              <w:jc w:val="right"/>
-              <w:rPr>
-                <w:rFonts w:ascii="Arial" w:hAnsi="Arial" w:cs="Arial"/>
-                <w:color w:val="000000"/>
-                <w:sz w:val="16"/>
-                <w:szCs w:val="16"/>
-                <w:lang w:val="en-US" w:eastAsia="en-US"/>
-              </w:rPr>
-            </w:pPr>
-          </w:p>
-        </w:tc>
-        <w:tc>
-          <w:tcPr>
-            <w:tcW w:w="1300" w:type="dxa"/>
-            <w:tcBorders>
-              <w:top w:val="nil"/>
-              <w:left w:val="nil"/>
-              <w:bottom w:val="single" w:sz="4" w:space="0" w:color="auto"/>
-              <w:right w:val="single" w:sz="4" w:space="0" w:color="auto"/>
-            </w:tcBorders>
-            <w:shd w:val="clear" w:color="auto" w:fill="auto"/>
-            <w:noWrap/>
-            <w:vAlign w:val="bottom"/>
-          </w:tcPr>
-          <w:p>
-            <w:pPr>
-              <w:jc w:val="right"/>
-              <w:rPr>
-                <w:rFonts w:ascii="Arial" w:hAnsi="Arial" w:cs="Arial"/>
-                <w:color w:val="000000"/>
-                <w:sz w:val="16"/>
-                <w:szCs w:val="16"/>
-                <w:lang w:val="en-US" w:eastAsia="en-US"/>
-              </w:rPr>
-            </w:pPr>
-          </w:p>
-        </w:tc>
-        <w:tc>
-          <w:tcPr>
-            <w:tcW w:w="1360" w:type="dxa"/>
-            <w:tcBorders>
-              <w:top w:val="nil"/>
-              <w:left w:val="nil"/>
-              <w:bottom w:val="single" w:sz="4" w:space="0" w:color="auto"/>
-              <w:right w:val="single" w:sz="4" w:space="0" w:color="auto"/>
-            </w:tcBorders>
-            <w:shd w:val="clear" w:color="auto" w:fill="auto"/>
-            <w:noWrap/>
-            <w:vAlign w:val="bottom"/>
-          </w:tcPr>
-          <w:p>
-            <w:pPr>
-              <w:jc w:val="right"/>
-              <w:rPr>
-                <w:rFonts w:ascii="Arial" w:hAnsi="Arial" w:cs="Arial"/>
-                <w:color w:val="000000"/>
-                <w:sz w:val="16"/>
-                <w:szCs w:val="16"/>
-                <w:lang w:val="en-US" w:eastAsia="en-US"/>
-              </w:rPr>
-            </w:pPr>
-          </w:p>
-        </w:tc>
-      </w:tr>
-      <w:tr>
-        <w:trPr>
-          <w:trHeight w:val="300"/>
-        </w:trPr>
-        <w:tc>
-          <w:tcPr>
-            <w:tcW w:w="700" w:type="dxa"/>
-            <w:tcBorders>
-              <w:top w:val="nil"/>
-              <w:left w:val="single" w:sz="4" w:space="0" w:color="auto"/>
-              <w:bottom w:val="single" w:sz="4" w:space="0" w:color="auto"/>
-              <w:right w:val="single" w:sz="4" w:space="0" w:color="auto"/>
-            </w:tcBorders>
-            <w:shd w:val="clear" w:color="auto" w:fill="auto"/>
-            <w:noWrap/>
-            <w:vAlign w:val="bottom"/>
-          </w:tcPr>
-          <w:p>
-            <w:pPr>
-              <w:jc w:val="right"/>
-              <w:rPr>
-                <w:rFonts w:ascii="Arial" w:hAnsi="Arial" w:cs="Arial"/>
-                <w:color w:val="000000"/>
-                <w:sz w:val="16"/>
-                <w:szCs w:val="16"/>
-                <w:lang w:val="en-US" w:eastAsia="en-US"/>
-              </w:rPr>
-            </w:pPr>
-          </w:p>
-        </w:tc>
-        <w:tc>
-          <w:tcPr>
-            <w:tcW w:w="1260" w:type="dxa"/>
-            <w:tcBorders>
-              <w:top w:val="nil"/>
-              <w:left w:val="nil"/>
-              <w:bottom w:val="single" w:sz="4" w:space="0" w:color="auto"/>
-              <w:right w:val="single" w:sz="4" w:space="0" w:color="auto"/>
-            </w:tcBorders>
-            <w:shd w:val="clear" w:color="auto" w:fill="auto"/>
-            <w:noWrap/>
-            <w:vAlign w:val="bottom"/>
-          </w:tcPr>
-          <w:p>
-            <w:pPr>
-              <w:rPr>
-                <w:rFonts w:ascii="Arial" w:hAnsi="Arial" w:cs="Arial"/>
-                <w:color w:val="000000"/>
-                <w:sz w:val="16"/>
-                <w:szCs w:val="16"/>
-                <w:lang w:val="en-US" w:eastAsia="en-US"/>
-              </w:rPr>
-            </w:pPr>
-          </w:p>
-        </w:tc>
-        <w:tc>
-          <w:tcPr>
-            <w:tcW w:w="1480" w:type="dxa"/>
-            <w:tcBorders>
-              <w:top w:val="nil"/>
-              <w:left w:val="nil"/>
-              <w:bottom w:val="single" w:sz="4" w:space="0" w:color="auto"/>
-              <w:right w:val="single" w:sz="4" w:space="0" w:color="auto"/>
-            </w:tcBorders>
-            <w:shd w:val="clear" w:color="auto" w:fill="auto"/>
-            <w:noWrap/>
-            <w:vAlign w:val="bottom"/>
-          </w:tcPr>
-          <w:p>
-            <w:pPr>
-              <w:jc w:val="right"/>
-              <w:rPr>
-                <w:rFonts w:ascii="Arial" w:hAnsi="Arial" w:cs="Arial"/>
-                <w:color w:val="000000"/>
-                <w:sz w:val="16"/>
-                <w:szCs w:val="16"/>
-                <w:lang w:val="en-US" w:eastAsia="en-US"/>
-              </w:rPr>
-            </w:pPr>
-          </w:p>
-        </w:tc>
-        <w:tc>
-          <w:tcPr>
-            <w:tcW w:w="1300" w:type="dxa"/>
-            <w:tcBorders>
-              <w:top w:val="nil"/>
-              <w:left w:val="nil"/>
-              <w:bottom w:val="single" w:sz="4" w:space="0" w:color="auto"/>
-              <w:right w:val="single" w:sz="4" w:space="0" w:color="auto"/>
-            </w:tcBorders>
-            <w:shd w:val="clear" w:color="auto" w:fill="auto"/>
-            <w:noWrap/>
-            <w:vAlign w:val="bottom"/>
-          </w:tcPr>
-          <w:p>
-            <w:pPr>
-              <w:jc w:val="right"/>
-              <w:rPr>
-                <w:rFonts w:ascii="Arial" w:hAnsi="Arial" w:cs="Arial"/>
-                <w:color w:val="000000"/>
-                <w:sz w:val="16"/>
-                <w:szCs w:val="16"/>
-                <w:lang w:val="en-US" w:eastAsia="en-US"/>
-              </w:rPr>
-            </w:pPr>
-          </w:p>
-        </w:tc>
-        <w:tc>
-          <w:tcPr>
-            <w:tcW w:w="1300" w:type="dxa"/>
-            <w:tcBorders>
-              <w:top w:val="nil"/>
-              <w:left w:val="nil"/>
-              <w:bottom w:val="single" w:sz="4" w:space="0" w:color="auto"/>
-              <w:right w:val="single" w:sz="4" w:space="0" w:color="auto"/>
-            </w:tcBorders>
-            <w:shd w:val="clear" w:color="auto" w:fill="auto"/>
-            <w:noWrap/>
-            <w:vAlign w:val="bottom"/>
-          </w:tcPr>
-          <w:p>
-            <w:pPr>
-              <w:jc w:val="right"/>
-              <w:rPr>
-                <w:rFonts w:ascii="Arial" w:hAnsi="Arial" w:cs="Arial"/>
-                <w:color w:val="000000"/>
-                <w:sz w:val="16"/>
-                <w:szCs w:val="16"/>
-                <w:lang w:val="en-US" w:eastAsia="en-US"/>
-              </w:rPr>
-            </w:pPr>
-          </w:p>
-        </w:tc>
-        <w:tc>
-          <w:tcPr>
-            <w:tcW w:w="1360" w:type="dxa"/>
-            <w:tcBorders>
-              <w:top w:val="nil"/>
-              <w:left w:val="nil"/>
-              <w:bottom w:val="single" w:sz="4" w:space="0" w:color="auto"/>
-              <w:right w:val="single" w:sz="4" w:space="0" w:color="auto"/>
-            </w:tcBorders>
-            <w:shd w:val="clear" w:color="auto" w:fill="auto"/>
-            <w:noWrap/>
-            <w:vAlign w:val="bottom"/>
-          </w:tcPr>
-          <w:p>
-            <w:pPr>
-              <w:jc w:val="right"/>
-              <w:rPr>
-                <w:rFonts w:ascii="Arial" w:hAnsi="Arial" w:cs="Arial"/>
-                <w:color w:val="000000"/>
-                <w:sz w:val="16"/>
-                <w:szCs w:val="16"/>
-                <w:lang w:val="en-US" w:eastAsia="en-US"/>
-              </w:rPr>
-            </w:pPr>
-          </w:p>
-        </w:tc>
-      </w:tr>
-      <w:tr>
-        <w:trPr>
-          <w:trHeight w:val="300"/>
-        </w:trPr>
-        <w:tc>
-          <w:tcPr>
-            <w:tcW w:w="700" w:type="dxa"/>
-            <w:tcBorders>
-              <w:top w:val="nil"/>
-              <w:left w:val="single" w:sz="4" w:space="0" w:color="auto"/>
-              <w:bottom w:val="single" w:sz="4" w:space="0" w:color="auto"/>
-              <w:right w:val="single" w:sz="4" w:space="0" w:color="auto"/>
-            </w:tcBorders>
-            <w:shd w:val="clear" w:color="auto" w:fill="auto"/>
-            <w:noWrap/>
-            <w:vAlign w:val="bottom"/>
-          </w:tcPr>
-          <w:p>
-            <w:pPr>
-              <w:jc w:val="right"/>
-              <w:rPr>
-                <w:rFonts w:ascii="Arial" w:hAnsi="Arial" w:cs="Arial"/>
-                <w:color w:val="000000"/>
-                <w:sz w:val="16"/>
-                <w:szCs w:val="16"/>
-                <w:lang w:val="en-US" w:eastAsia="en-US"/>
-              </w:rPr>
-            </w:pPr>
-          </w:p>
-        </w:tc>
-        <w:tc>
-          <w:tcPr>
-            <w:tcW w:w="1260" w:type="dxa"/>
-            <w:tcBorders>
-              <w:top w:val="nil"/>
-              <w:left w:val="nil"/>
-              <w:bottom w:val="single" w:sz="4" w:space="0" w:color="auto"/>
-              <w:right w:val="single" w:sz="4" w:space="0" w:color="auto"/>
-            </w:tcBorders>
-            <w:shd w:val="clear" w:color="auto" w:fill="auto"/>
-            <w:noWrap/>
-            <w:vAlign w:val="bottom"/>
-          </w:tcPr>
-          <w:p>
-            <w:pPr>
-              <w:rPr>
-                <w:rFonts w:ascii="Arial" w:hAnsi="Arial" w:cs="Arial"/>
-                <w:color w:val="000000"/>
-                <w:sz w:val="16"/>
-                <w:szCs w:val="16"/>
-                <w:lang w:val="en-US" w:eastAsia="en-US"/>
-              </w:rPr>
-            </w:pPr>
-          </w:p>
-        </w:tc>
-        <w:tc>
-          <w:tcPr>
-            <w:tcW w:w="1480" w:type="dxa"/>
-            <w:tcBorders>
-              <w:top w:val="nil"/>
-              <w:left w:val="nil"/>
-              <w:bottom w:val="single" w:sz="4" w:space="0" w:color="auto"/>
-              <w:right w:val="single" w:sz="4" w:space="0" w:color="auto"/>
-            </w:tcBorders>
-            <w:shd w:val="clear" w:color="auto" w:fill="auto"/>
-            <w:noWrap/>
-            <w:vAlign w:val="bottom"/>
-          </w:tcPr>
-          <w:p>
-            <w:pPr>
-              <w:jc w:val="right"/>
-              <w:rPr>
-                <w:rFonts w:ascii="Arial" w:hAnsi="Arial" w:cs="Arial"/>
-                <w:color w:val="000000"/>
-                <w:sz w:val="16"/>
-                <w:szCs w:val="16"/>
-                <w:lang w:val="en-US" w:eastAsia="en-US"/>
-              </w:rPr>
-            </w:pPr>
-          </w:p>
-        </w:tc>
-        <w:tc>
-          <w:tcPr>
-            <w:tcW w:w="1300" w:type="dxa"/>
-            <w:tcBorders>
-              <w:top w:val="nil"/>
-              <w:left w:val="nil"/>
-              <w:bottom w:val="single" w:sz="4" w:space="0" w:color="auto"/>
-              <w:right w:val="single" w:sz="4" w:space="0" w:color="auto"/>
-            </w:tcBorders>
-            <w:shd w:val="clear" w:color="auto" w:fill="auto"/>
-            <w:noWrap/>
-            <w:vAlign w:val="bottom"/>
-          </w:tcPr>
-          <w:p>
-            <w:pPr>
-              <w:jc w:val="right"/>
-              <w:rPr>
-                <w:rFonts w:ascii="Arial" w:hAnsi="Arial" w:cs="Arial"/>
-                <w:color w:val="000000"/>
-                <w:sz w:val="16"/>
-                <w:szCs w:val="16"/>
-                <w:lang w:val="en-US" w:eastAsia="en-US"/>
-              </w:rPr>
-            </w:pPr>
-          </w:p>
-        </w:tc>
-        <w:tc>
-          <w:tcPr>
-            <w:tcW w:w="1300" w:type="dxa"/>
-            <w:tcBorders>
-              <w:top w:val="nil"/>
-              <w:left w:val="nil"/>
-              <w:bottom w:val="single" w:sz="4" w:space="0" w:color="auto"/>
-              <w:right w:val="single" w:sz="4" w:space="0" w:color="auto"/>
-            </w:tcBorders>
-            <w:shd w:val="clear" w:color="auto" w:fill="auto"/>
-            <w:noWrap/>
-            <w:vAlign w:val="bottom"/>
-          </w:tcPr>
-          <w:p>
-            <w:pPr>
-              <w:jc w:val="right"/>
-              <w:rPr>
-                <w:rFonts w:ascii="Arial" w:hAnsi="Arial" w:cs="Arial"/>
-                <w:color w:val="000000"/>
-                <w:sz w:val="16"/>
-                <w:szCs w:val="16"/>
-                <w:lang w:val="en-US" w:eastAsia="en-US"/>
-              </w:rPr>
-            </w:pPr>
-          </w:p>
-        </w:tc>
-        <w:tc>
-          <w:tcPr>
-            <w:tcW w:w="1360" w:type="dxa"/>
-            <w:tcBorders>
-              <w:top w:val="nil"/>
-              <w:left w:val="nil"/>
-              <w:bottom w:val="single" w:sz="4" w:space="0" w:color="auto"/>
-              <w:right w:val="single" w:sz="4" w:space="0" w:color="auto"/>
-            </w:tcBorders>
-            <w:shd w:val="clear" w:color="auto" w:fill="auto"/>
-            <w:noWrap/>
-            <w:vAlign w:val="bottom"/>
-          </w:tcPr>
-          <w:p>
-            <w:pPr>
-              <w:jc w:val="right"/>
-              <w:rPr>
-                <w:rFonts w:ascii="Arial" w:hAnsi="Arial" w:cs="Arial"/>
-                <w:color w:val="000000"/>
-                <w:sz w:val="16"/>
-                <w:szCs w:val="16"/>
-                <w:lang w:val="en-US" w:eastAsia="en-US"/>
-              </w:rPr>
-            </w:pPr>
-          </w:p>
-        </w:tc>
-      </w:tr>
-      <w:tr>
-        <w:trPr>
-          <w:trHeight w:val="300"/>
-        </w:trPr>
-        <w:tc>
-          <w:tcPr>
-            <w:tcW w:w="700" w:type="dxa"/>
-            <w:tcBorders>
-              <w:top w:val="nil"/>
-              <w:left w:val="single" w:sz="4" w:space="0" w:color="auto"/>
-              <w:bottom w:val="single" w:sz="4" w:space="0" w:color="auto"/>
-              <w:right w:val="single" w:sz="4" w:space="0" w:color="auto"/>
-            </w:tcBorders>
-            <w:shd w:val="clear" w:color="auto" w:fill="auto"/>
-            <w:noWrap/>
-            <w:vAlign w:val="bottom"/>
-          </w:tcPr>
-          <w:p>
-            <w:pPr>
-              <w:jc w:val="right"/>
-              <w:rPr>
-                <w:rFonts w:ascii="Arial" w:hAnsi="Arial" w:cs="Arial"/>
-                <w:color w:val="000000"/>
-                <w:sz w:val="16"/>
-                <w:szCs w:val="16"/>
-                <w:lang w:val="en-US" w:eastAsia="en-US"/>
-              </w:rPr>
-            </w:pPr>
-          </w:p>
-        </w:tc>
-        <w:tc>
-          <w:tcPr>
-            <w:tcW w:w="1260" w:type="dxa"/>
-            <w:tcBorders>
-              <w:top w:val="nil"/>
-              <w:left w:val="nil"/>
-              <w:bottom w:val="single" w:sz="4" w:space="0" w:color="auto"/>
-              <w:right w:val="single" w:sz="4" w:space="0" w:color="auto"/>
-            </w:tcBorders>
-            <w:shd w:val="clear" w:color="auto" w:fill="auto"/>
-            <w:noWrap/>
-            <w:vAlign w:val="bottom"/>
-          </w:tcPr>
-          <w:p>
-            <w:pPr>
-              <w:rPr>
-                <w:rFonts w:ascii="Arial" w:hAnsi="Arial" w:cs="Arial"/>
-                <w:color w:val="000000"/>
-                <w:sz w:val="16"/>
-                <w:szCs w:val="16"/>
-                <w:lang w:val="en-US" w:eastAsia="en-US"/>
-              </w:rPr>
-            </w:pPr>
-          </w:p>
-        </w:tc>
-        <w:tc>
-          <w:tcPr>
-            <w:tcW w:w="1480" w:type="dxa"/>
-            <w:tcBorders>
-              <w:top w:val="nil"/>
-              <w:left w:val="nil"/>
-              <w:bottom w:val="single" w:sz="4" w:space="0" w:color="auto"/>
-              <w:right w:val="single" w:sz="4" w:space="0" w:color="auto"/>
-            </w:tcBorders>
-            <w:shd w:val="clear" w:color="auto" w:fill="auto"/>
-            <w:noWrap/>
-            <w:vAlign w:val="bottom"/>
-          </w:tcPr>
-          <w:p>
-            <w:pPr>
-              <w:jc w:val="right"/>
-              <w:rPr>
-                <w:rFonts w:ascii="Arial" w:hAnsi="Arial" w:cs="Arial"/>
-                <w:color w:val="000000"/>
-                <w:sz w:val="16"/>
-                <w:szCs w:val="16"/>
-                <w:lang w:val="en-US" w:eastAsia="en-US"/>
-              </w:rPr>
-            </w:pPr>
-          </w:p>
-        </w:tc>
-        <w:tc>
-          <w:tcPr>
-            <w:tcW w:w="1300" w:type="dxa"/>
-            <w:tcBorders>
-              <w:top w:val="nil"/>
-              <w:left w:val="nil"/>
-              <w:bottom w:val="single" w:sz="4" w:space="0" w:color="auto"/>
-              <w:right w:val="single" w:sz="4" w:space="0" w:color="auto"/>
-            </w:tcBorders>
-            <w:shd w:val="clear" w:color="auto" w:fill="auto"/>
-            <w:noWrap/>
-            <w:vAlign w:val="bottom"/>
-          </w:tcPr>
-          <w:p>
-            <w:pPr>
-              <w:jc w:val="right"/>
-              <w:rPr>
-                <w:rFonts w:ascii="Arial" w:hAnsi="Arial" w:cs="Arial"/>
-                <w:color w:val="000000"/>
-                <w:sz w:val="16"/>
-                <w:szCs w:val="16"/>
-                <w:lang w:val="en-US" w:eastAsia="en-US"/>
-              </w:rPr>
-            </w:pPr>
-          </w:p>
-        </w:tc>
-        <w:tc>
-          <w:tcPr>
-            <w:tcW w:w="1300" w:type="dxa"/>
-            <w:tcBorders>
-              <w:top w:val="nil"/>
-              <w:left w:val="nil"/>
-              <w:bottom w:val="single" w:sz="4" w:space="0" w:color="auto"/>
-              <w:right w:val="single" w:sz="4" w:space="0" w:color="auto"/>
-            </w:tcBorders>
-            <w:shd w:val="clear" w:color="auto" w:fill="auto"/>
-            <w:noWrap/>
-            <w:vAlign w:val="bottom"/>
-          </w:tcPr>
-          <w:p>
-            <w:pPr>
-              <w:jc w:val="right"/>
-              <w:rPr>
-                <w:rFonts w:ascii="Arial" w:hAnsi="Arial" w:cs="Arial"/>
-                <w:color w:val="000000"/>
-                <w:sz w:val="16"/>
-                <w:szCs w:val="16"/>
-                <w:lang w:val="en-US" w:eastAsia="en-US"/>
-              </w:rPr>
-            </w:pPr>
-          </w:p>
-        </w:tc>
-        <w:tc>
-          <w:tcPr>
-            <w:tcW w:w="1360" w:type="dxa"/>
-            <w:tcBorders>
-              <w:top w:val="nil"/>
-              <w:left w:val="nil"/>
-              <w:bottom w:val="single" w:sz="4" w:space="0" w:color="auto"/>
-              <w:right w:val="single" w:sz="4" w:space="0" w:color="auto"/>
-            </w:tcBorders>
-            <w:shd w:val="clear" w:color="auto" w:fill="auto"/>
-            <w:noWrap/>
-            <w:vAlign w:val="bottom"/>
-          </w:tcPr>
-          <w:p>
-            <w:pPr>
-              <w:jc w:val="right"/>
-              <w:rPr>
-                <w:rFonts w:ascii="Arial" w:hAnsi="Arial" w:cs="Arial"/>
-                <w:color w:val="000000"/>
-                <w:sz w:val="16"/>
-                <w:szCs w:val="16"/>
-                <w:lang w:val="en-US" w:eastAsia="en-US"/>
-              </w:rPr>
-            </w:pPr>
-          </w:p>
-        </w:tc>
-      </w:tr>
-      <w:tr>
-        <w:trPr>
-          <w:trHeight w:val="300"/>
-        </w:trPr>
-        <w:tc>
-          <w:tcPr>
-            <w:tcW w:w="700" w:type="dxa"/>
-            <w:tcBorders>
-              <w:top w:val="nil"/>
-              <w:left w:val="single" w:sz="4" w:space="0" w:color="auto"/>
-              <w:bottom w:val="single" w:sz="4" w:space="0" w:color="auto"/>
-              <w:right w:val="single" w:sz="4" w:space="0" w:color="auto"/>
-            </w:tcBorders>
-            <w:shd w:val="clear" w:color="auto" w:fill="auto"/>
-            <w:noWrap/>
-            <w:vAlign w:val="bottom"/>
-          </w:tcPr>
-          <w:p>
-            <w:pPr>
-              <w:jc w:val="right"/>
-              <w:rPr>
-                <w:rFonts w:ascii="Arial" w:hAnsi="Arial" w:cs="Arial"/>
-                <w:color w:val="000000"/>
-                <w:sz w:val="16"/>
-                <w:szCs w:val="16"/>
-                <w:lang w:val="en-US" w:eastAsia="en-US"/>
-              </w:rPr>
-            </w:pPr>
-          </w:p>
-        </w:tc>
-        <w:tc>
-          <w:tcPr>
-            <w:tcW w:w="1260" w:type="dxa"/>
-            <w:tcBorders>
-              <w:top w:val="nil"/>
-              <w:left w:val="nil"/>
-              <w:bottom w:val="single" w:sz="4" w:space="0" w:color="auto"/>
-              <w:right w:val="single" w:sz="4" w:space="0" w:color="auto"/>
-            </w:tcBorders>
-            <w:shd w:val="clear" w:color="auto" w:fill="auto"/>
-            <w:noWrap/>
-            <w:vAlign w:val="bottom"/>
-          </w:tcPr>
-          <w:p>
-            <w:pPr>
-              <w:rPr>
-                <w:rFonts w:ascii="Arial" w:hAnsi="Arial" w:cs="Arial"/>
-                <w:color w:val="000000"/>
-                <w:sz w:val="16"/>
-                <w:szCs w:val="16"/>
-                <w:lang w:val="en-US" w:eastAsia="en-US"/>
-              </w:rPr>
-            </w:pPr>
-          </w:p>
-        </w:tc>
-        <w:tc>
-          <w:tcPr>
-            <w:tcW w:w="1480" w:type="dxa"/>
-            <w:tcBorders>
-              <w:top w:val="nil"/>
-              <w:left w:val="nil"/>
-              <w:bottom w:val="single" w:sz="4" w:space="0" w:color="auto"/>
-              <w:right w:val="single" w:sz="4" w:space="0" w:color="auto"/>
-            </w:tcBorders>
-            <w:shd w:val="clear" w:color="auto" w:fill="auto"/>
-            <w:noWrap/>
-            <w:vAlign w:val="bottom"/>
-          </w:tcPr>
-          <w:p>
-            <w:pPr>
-              <w:jc w:val="right"/>
-              <w:rPr>
-                <w:rFonts w:ascii="Arial" w:hAnsi="Arial" w:cs="Arial"/>
-                <w:color w:val="000000"/>
-                <w:sz w:val="16"/>
-                <w:szCs w:val="16"/>
-                <w:lang w:val="en-US" w:eastAsia="en-US"/>
-              </w:rPr>
-            </w:pPr>
-          </w:p>
-        </w:tc>
-        <w:tc>
-          <w:tcPr>
-            <w:tcW w:w="1300" w:type="dxa"/>
-            <w:tcBorders>
-              <w:top w:val="nil"/>
-              <w:left w:val="nil"/>
-              <w:bottom w:val="single" w:sz="4" w:space="0" w:color="auto"/>
-              <w:right w:val="single" w:sz="4" w:space="0" w:color="auto"/>
-            </w:tcBorders>
-            <w:shd w:val="clear" w:color="auto" w:fill="auto"/>
-            <w:noWrap/>
-            <w:vAlign w:val="bottom"/>
-          </w:tcPr>
-          <w:p>
-            <w:pPr>
-              <w:jc w:val="right"/>
-              <w:rPr>
-                <w:rFonts w:ascii="Arial" w:hAnsi="Arial" w:cs="Arial"/>
-                <w:color w:val="000000"/>
-                <w:sz w:val="16"/>
-                <w:szCs w:val="16"/>
-                <w:lang w:val="en-US" w:eastAsia="en-US"/>
-              </w:rPr>
-            </w:pPr>
-          </w:p>
-        </w:tc>
-        <w:tc>
-          <w:tcPr>
-            <w:tcW w:w="1300" w:type="dxa"/>
-            <w:tcBorders>
-              <w:top w:val="nil"/>
-              <w:left w:val="nil"/>
-              <w:bottom w:val="single" w:sz="4" w:space="0" w:color="auto"/>
-              <w:right w:val="single" w:sz="4" w:space="0" w:color="auto"/>
-            </w:tcBorders>
-            <w:shd w:val="clear" w:color="auto" w:fill="auto"/>
-            <w:noWrap/>
-            <w:vAlign w:val="bottom"/>
-          </w:tcPr>
-          <w:p>
-            <w:pPr>
-              <w:jc w:val="right"/>
-              <w:rPr>
-                <w:rFonts w:ascii="Arial" w:hAnsi="Arial" w:cs="Arial"/>
-                <w:color w:val="000000"/>
-                <w:sz w:val="16"/>
-                <w:szCs w:val="16"/>
-                <w:lang w:val="en-US" w:eastAsia="en-US"/>
-              </w:rPr>
-            </w:pPr>
-          </w:p>
-        </w:tc>
-        <w:tc>
-          <w:tcPr>
-            <w:tcW w:w="1360" w:type="dxa"/>
-            <w:tcBorders>
-              <w:top w:val="nil"/>
-              <w:left w:val="nil"/>
-              <w:bottom w:val="single" w:sz="4" w:space="0" w:color="auto"/>
-              <w:right w:val="single" w:sz="4" w:space="0" w:color="auto"/>
-            </w:tcBorders>
-            <w:shd w:val="clear" w:color="auto" w:fill="auto"/>
-            <w:noWrap/>
-            <w:vAlign w:val="bottom"/>
-          </w:tcPr>
-          <w:p>
-            <w:pPr>
-              <w:jc w:val="right"/>
-              <w:rPr>
-                <w:rFonts w:ascii="Arial" w:hAnsi="Arial" w:cs="Arial"/>
-                <w:color w:val="000000"/>
-                <w:sz w:val="16"/>
-                <w:szCs w:val="16"/>
-                <w:lang w:val="en-US" w:eastAsia="en-US"/>
-              </w:rPr>
-            </w:pPr>
-          </w:p>
-        </w:tc>
-      </w:tr>
-      <w:tr>
-        <w:trPr>
-          <w:trHeight w:val="300"/>
-        </w:trPr>
-        <w:tc>
-          <w:tcPr>
-            <w:tcW w:w="700" w:type="dxa"/>
-            <w:tcBorders>
-              <w:top w:val="nil"/>
-              <w:left w:val="single" w:sz="4" w:space="0" w:color="auto"/>
-              <w:bottom w:val="single" w:sz="4" w:space="0" w:color="auto"/>
-              <w:right w:val="single" w:sz="4" w:space="0" w:color="auto"/>
-            </w:tcBorders>
-            <w:shd w:val="clear" w:color="auto" w:fill="auto"/>
-            <w:noWrap/>
-            <w:vAlign w:val="bottom"/>
-          </w:tcPr>
-          <w:p>
-            <w:pPr>
-              <w:jc w:val="right"/>
-              <w:rPr>
-                <w:rFonts w:ascii="Arial" w:hAnsi="Arial" w:cs="Arial"/>
-                <w:color w:val="000000"/>
-                <w:sz w:val="16"/>
-                <w:szCs w:val="16"/>
-                <w:lang w:val="en-US" w:eastAsia="en-US"/>
-              </w:rPr>
-            </w:pPr>
-          </w:p>
-        </w:tc>
-        <w:tc>
-          <w:tcPr>
-            <w:tcW w:w="1260" w:type="dxa"/>
-            <w:tcBorders>
-              <w:top w:val="nil"/>
-              <w:left w:val="nil"/>
-              <w:bottom w:val="single" w:sz="4" w:space="0" w:color="auto"/>
-              <w:right w:val="single" w:sz="4" w:space="0" w:color="auto"/>
-            </w:tcBorders>
-            <w:shd w:val="clear" w:color="auto" w:fill="auto"/>
-            <w:noWrap/>
-            <w:vAlign w:val="bottom"/>
-          </w:tcPr>
-          <w:p>
-            <w:pPr>
-              <w:rPr>
-                <w:rFonts w:ascii="Arial" w:hAnsi="Arial" w:cs="Arial"/>
-                <w:color w:val="000000"/>
-                <w:sz w:val="16"/>
-                <w:szCs w:val="16"/>
-                <w:lang w:val="en-US" w:eastAsia="en-US"/>
-              </w:rPr>
-            </w:pPr>
-          </w:p>
-        </w:tc>
-        <w:tc>
-          <w:tcPr>
-            <w:tcW w:w="1480" w:type="dxa"/>
-            <w:tcBorders>
-              <w:top w:val="nil"/>
-              <w:left w:val="nil"/>
-              <w:bottom w:val="single" w:sz="4" w:space="0" w:color="auto"/>
-              <w:right w:val="single" w:sz="4" w:space="0" w:color="auto"/>
-            </w:tcBorders>
-            <w:shd w:val="clear" w:color="auto" w:fill="auto"/>
-            <w:noWrap/>
-            <w:vAlign w:val="bottom"/>
-          </w:tcPr>
-          <w:p>
-            <w:pPr>
-              <w:jc w:val="right"/>
-              <w:rPr>
-                <w:rFonts w:ascii="Arial" w:hAnsi="Arial" w:cs="Arial"/>
-                <w:color w:val="000000"/>
-                <w:sz w:val="16"/>
-                <w:szCs w:val="16"/>
-                <w:lang w:val="en-US" w:eastAsia="en-US"/>
-              </w:rPr>
-            </w:pPr>
-          </w:p>
-        </w:tc>
-        <w:tc>
-          <w:tcPr>
-            <w:tcW w:w="1300" w:type="dxa"/>
-            <w:tcBorders>
-              <w:top w:val="nil"/>
-              <w:left w:val="nil"/>
-              <w:bottom w:val="single" w:sz="4" w:space="0" w:color="auto"/>
-              <w:right w:val="single" w:sz="4" w:space="0" w:color="auto"/>
-            </w:tcBorders>
-            <w:shd w:val="clear" w:color="auto" w:fill="auto"/>
-            <w:noWrap/>
-            <w:vAlign w:val="bottom"/>
-          </w:tcPr>
-          <w:p>
-            <w:pPr>
-              <w:jc w:val="right"/>
-              <w:rPr>
-                <w:rFonts w:ascii="Arial" w:hAnsi="Arial" w:cs="Arial"/>
-                <w:color w:val="000000"/>
-                <w:sz w:val="16"/>
-                <w:szCs w:val="16"/>
-                <w:lang w:val="en-US" w:eastAsia="en-US"/>
-              </w:rPr>
-            </w:pPr>
-          </w:p>
-        </w:tc>
-        <w:tc>
-          <w:tcPr>
-            <w:tcW w:w="1300" w:type="dxa"/>
-            <w:tcBorders>
-              <w:top w:val="nil"/>
-              <w:left w:val="nil"/>
-              <w:bottom w:val="single" w:sz="4" w:space="0" w:color="auto"/>
-              <w:right w:val="single" w:sz="4" w:space="0" w:color="auto"/>
-            </w:tcBorders>
-            <w:shd w:val="clear" w:color="auto" w:fill="auto"/>
-            <w:noWrap/>
-            <w:vAlign w:val="bottom"/>
-          </w:tcPr>
-          <w:p>
-            <w:pPr>
-              <w:jc w:val="right"/>
-              <w:rPr>
-                <w:rFonts w:ascii="Arial" w:hAnsi="Arial" w:cs="Arial"/>
-                <w:color w:val="000000"/>
-                <w:sz w:val="16"/>
-                <w:szCs w:val="16"/>
-                <w:lang w:val="en-US" w:eastAsia="en-US"/>
-              </w:rPr>
-            </w:pPr>
-          </w:p>
-        </w:tc>
-        <w:tc>
-          <w:tcPr>
-            <w:tcW w:w="1360" w:type="dxa"/>
-            <w:tcBorders>
-              <w:top w:val="nil"/>
-              <w:left w:val="nil"/>
-              <w:bottom w:val="single" w:sz="4" w:space="0" w:color="auto"/>
-              <w:right w:val="single" w:sz="4" w:space="0" w:color="auto"/>
-            </w:tcBorders>
-            <w:shd w:val="clear" w:color="auto" w:fill="auto"/>
-            <w:noWrap/>
-            <w:vAlign w:val="bottom"/>
-          </w:tcPr>
-          <w:p>
-            <w:pPr>
-              <w:jc w:val="right"/>
-              <w:rPr>
-                <w:rFonts w:ascii="Arial" w:hAnsi="Arial" w:cs="Arial"/>
-                <w:color w:val="000000"/>
-                <w:sz w:val="16"/>
-                <w:szCs w:val="16"/>
-                <w:lang w:val="en-US" w:eastAsia="en-US"/>
-              </w:rPr>
-            </w:pPr>
-          </w:p>
-        </w:tc>
-      </w:tr>
     </w:tbl>
     <w:p>
       <w:pPr>
@@ -12163,7 +11239,25 @@
           <w:sz w:val="16"/>
           <w:szCs w:val="16"/>
         </w:rPr>
-        <w:t>En caso de mora el interés durante esta y hasta su total cancelación será equivalente a la tasa de interés calculada de acuerdo a las regulaciones del directorio del Banco Central del Ecuador.</w:t>
+        <w:t xml:space="preserve">En caso de mora el interés durante esta y hasta su total cancelación será equivalente a la tasa de interés calculada </w:t>
+      </w:r>
+      <w:proofErr w:type="gramStart"/>
+      <w:r>
+        <w:rPr>
+          <w:rFonts w:ascii="Arial" w:hAnsi="Arial" w:cs="Arial"/>
+          <w:sz w:val="16"/>
+          <w:szCs w:val="16"/>
+        </w:rPr>
+        <w:t>de acuerdo a</w:t>
+      </w:r>
+      <w:proofErr w:type="gramEnd"/>
+      <w:r>
+        <w:rPr>
+          <w:rFonts w:ascii="Arial" w:hAnsi="Arial" w:cs="Arial"/>
+          <w:sz w:val="16"/>
+          <w:szCs w:val="16"/>
+        </w:rPr>
+        <w:t xml:space="preserve"> las regulaciones del directorio del Banco Central del Ecuador.</w:t>
       </w:r>
     </w:p>
     <w:p>
@@ -12263,7 +11357,6 @@
           <w:sz w:val="16"/>
           <w:szCs w:val="16"/>
         </w:rPr>
-        <w:lastRenderedPageBreak/>
         <w:t>Para los efectos previstos en las estipulaciones precedentes, convienen los contratantes en que no sea necesaria prueba alguna para justificar el hecho o hechos que faculte el ACREEDOR para exigir el pago total de lo debido bastando la sola aseveración que el mismo hiciera en la demanda.</w:t>
       </w:r>
     </w:p>
@@ -12320,7 +11413,25 @@
           <w:sz w:val="16"/>
           <w:szCs w:val="16"/>
         </w:rPr>
-        <w:t>Quedo (amos) sometido (s) a los jueces o tribunales de la provincia del guayas o a los que elija el ACREEDOR para cuyo efecto renuncio (amos) fuero, domicilio y vecindad.</w:t>
+        <w:t xml:space="preserve">Quedo (amos) sometido (s) a los jueces o tribunales de la provincia </w:t>
+      </w:r>
+      <w:proofErr w:type="gramStart"/>
+      <w:r>
+        <w:rPr>
+          <w:rFonts w:ascii="Arial" w:hAnsi="Arial" w:cs="Arial"/>
+          <w:sz w:val="16"/>
+          <w:szCs w:val="16"/>
+        </w:rPr>
+        <w:t>del guayas</w:t>
+      </w:r>
+      <w:proofErr w:type="gramEnd"/>
+      <w:r>
+        <w:rPr>
+          <w:rFonts w:ascii="Arial" w:hAnsi="Arial" w:cs="Arial"/>
+          <w:sz w:val="16"/>
+          <w:szCs w:val="16"/>
+        </w:rPr>
+        <w:t xml:space="preserve"> o a los que elija el ACREEDOR para cuyo efecto renuncio (amos) fuero, domicilio y vecindad.</w:t>
       </w:r>
     </w:p>
     <w:p>
@@ -13323,7 +12434,25 @@
           <w:sz w:val="16"/>
           <w:szCs w:val="16"/>
         </w:rPr>
-        <w:t>) al ACREEDOR de la obligación de formalizar protesto y de presentación para el pago así como de aviso por falta del mismo.</w:t>
+        <w:t xml:space="preserve">) al ACREEDOR de la obligación de formalizar protesto y de presentación para el </w:t>
+      </w:r>
+      <w:proofErr w:type="gramStart"/>
+      <w:r>
+        <w:rPr>
+          <w:rFonts w:ascii="Arial" w:hAnsi="Arial" w:cs="Arial"/>
+          <w:sz w:val="16"/>
+          <w:szCs w:val="16"/>
+        </w:rPr>
+        <w:t>pago</w:t>
+      </w:r>
+      <w:proofErr w:type="gramEnd"/>
+      <w:r>
+        <w:rPr>
+          <w:rFonts w:ascii="Arial" w:hAnsi="Arial" w:cs="Arial"/>
+          <w:sz w:val="16"/>
+          <w:szCs w:val="16"/>
+        </w:rPr>
+        <w:t xml:space="preserve"> así como de aviso por falta del mismo.</w:t>
       </w:r>
     </w:p>
     <w:p>
